--- a/hibernate/src/main/resources/笔记.docx
+++ b/hibernate/src/main/resources/笔记.docx
@@ -526,9 +526,6 @@
     <w:p>
       <w:pPr>
         <w:pStyle w:val="1"/>
-        <w:rPr>
-          <w:rFonts w:hint="eastAsia"/>
-        </w:rPr>
       </w:pPr>
       <w:r>
         <w:rPr>
@@ -557,9 +554,6 @@
     <w:p>
       <w:pPr>
         <w:pStyle w:val="3"/>
-        <w:rPr>
-          <w:rFonts w:hint="eastAsia"/>
-        </w:rPr>
       </w:pPr>
       <w:r>
         <w:rPr>
@@ -1264,9 +1258,6 @@
     <w:p>
       <w:pPr>
         <w:pStyle w:val="3"/>
-        <w:rPr>
-          <w:rFonts w:hint="eastAsia"/>
-        </w:rPr>
       </w:pPr>
       <w:r>
         <w:rPr>
@@ -1284,9 +1275,6 @@
     <w:p>
       <w:pPr>
         <w:pStyle w:val="4"/>
-        <w:rPr>
-          <w:rFonts w:hint="eastAsia"/>
-        </w:rPr>
       </w:pPr>
       <w:r>
         <w:rPr>
@@ -1298,9 +1286,6 @@
     <w:p>
       <w:pPr>
         <w:pStyle w:val="4"/>
-        <w:rPr>
-          <w:rFonts w:hint="eastAsia"/>
-        </w:rPr>
       </w:pPr>
       <w:r>
         <w:t>@GeneratedValue</w:t>
@@ -1507,19 +1492,10 @@
         <w:t>hibernate_sequence</w:t>
       </w:r>
     </w:p>
-    <w:p>
-      <w:pPr>
-        <w:rPr>
-          <w:rFonts w:hint="eastAsia"/>
-        </w:rPr>
-      </w:pPr>
-    </w:p>
+    <w:p/>
     <w:p>
       <w:pPr>
         <w:pStyle w:val="2"/>
-        <w:rPr>
-          <w:rFonts w:hint="eastAsia"/>
-        </w:rPr>
       </w:pPr>
       <w:r>
         <w:rPr>
@@ -1531,9 +1507,6 @@
     <w:p>
       <w:pPr>
         <w:pStyle w:val="3"/>
-        <w:rPr>
-          <w:rFonts w:hint="eastAsia"/>
-        </w:rPr>
       </w:pPr>
       <w:r>
         <w:rPr>
@@ -1551,9 +1524,6 @@
     <w:p>
       <w:pPr>
         <w:pStyle w:val="4"/>
-        <w:rPr>
-          <w:rFonts w:hint="eastAsia"/>
-        </w:rPr>
       </w:pPr>
       <w:r>
         <w:rPr>
@@ -1580,9 +1550,6 @@
     <w:p>
       <w:pPr>
         <w:pStyle w:val="4"/>
-        <w:rPr>
-          <w:rFonts w:hint="eastAsia"/>
-        </w:rPr>
       </w:pPr>
       <w:r>
         <w:rPr>
@@ -1645,9 +1612,6 @@
     <w:p>
       <w:pPr>
         <w:pStyle w:val="3"/>
-        <w:rPr>
-          <w:rFonts w:hint="eastAsia"/>
-        </w:rPr>
       </w:pPr>
       <w:r>
         <w:rPr>
@@ -1670,9 +1634,6 @@
           <w:numId w:val="5"/>
         </w:numPr>
         <w:ind w:firstLineChars="0"/>
-        <w:rPr>
-          <w:rFonts w:hint="eastAsia"/>
-        </w:rPr>
       </w:pPr>
       <w:r>
         <w:rPr>
@@ -1707,9 +1668,6 @@
           <w:numId w:val="5"/>
         </w:numPr>
         <w:ind w:firstLineChars="0"/>
-        <w:rPr>
-          <w:rFonts w:hint="eastAsia"/>
-        </w:rPr>
       </w:pPr>
       <w:r>
         <w:rPr>
@@ -1759,6 +1717,17 @@
           <w:rFonts w:hint="eastAsia"/>
         </w:rPr>
         <w:t>@Id</w:t>
+      </w:r>
+    </w:p>
+    <w:p>
+      <w:pPr>
+        <w:pStyle w:val="1"/>
+      </w:pPr>
+      <w:r>
+        <w:rPr>
+          <w:rFonts w:hint="eastAsia"/>
+        </w:rPr>
+        <w:t>核心开发接口</w:t>
       </w:r>
     </w:p>
     <w:sectPr>
